--- a/blue-green.docx
+++ b/blue-green.docx
@@ -17,8 +17,10 @@
           <w:rFonts w:hint="eastAsia"/>
           <w:lang w:eastAsia="zh-CN"/>
         </w:rPr>
-        <w:t>蓝绿发布</w:t>
-      </w:r>
+        <w:t>蓝绿部署</w:t>
+      </w:r>
+      <w:bookmarkStart w:id="0" w:name="_GoBack"/>
+      <w:bookmarkEnd w:id="0"/>
     </w:p>
     <w:p>
       <w:pPr>
@@ -973,8 +975,6 @@
           <w:lang w:val="en-US" w:eastAsia="zh-CN"/>
         </w:rPr>
       </w:pPr>
-      <w:bookmarkStart w:id="0" w:name="_GoBack"/>
-      <w:bookmarkEnd w:id="0"/>
     </w:p>
     <w:sectPr>
       <w:pgSz w:w="11906" w:h="16838"/>
@@ -1062,7 +1062,7 @@
     <w:lsdException w:qFormat="1" w:unhideWhenUsed="0" w:uiPriority="0" w:semiHidden="0" w:name="Title"/>
     <w:lsdException w:unhideWhenUsed="0" w:uiPriority="0" w:semiHidden="0" w:name="Closing"/>
     <w:lsdException w:unhideWhenUsed="0" w:uiPriority="0" w:semiHidden="0" w:name="Signature"/>
-    <w:lsdException w:unhideWhenUsed="0" w:uiPriority="0" w:name="Default Paragraph Font"/>
+    <w:lsdException w:qFormat="1" w:unhideWhenUsed="0" w:uiPriority="0" w:name="Default Paragraph Font"/>
     <w:lsdException w:unhideWhenUsed="0" w:uiPriority="0" w:semiHidden="0" w:name="Body Text"/>
     <w:lsdException w:unhideWhenUsed="0" w:uiPriority="0" w:semiHidden="0" w:name="Body Text Indent"/>
     <w:lsdException w:unhideWhenUsed="0" w:uiPriority="0" w:semiHidden="0" w:name="List Continue"/>
@@ -1089,7 +1089,7 @@
     <w:lsdException w:unhideWhenUsed="0" w:uiPriority="0" w:semiHidden="0" w:name="Document Map"/>
     <w:lsdException w:unhideWhenUsed="0" w:uiPriority="0" w:semiHidden="0" w:name="Plain Text"/>
     <w:lsdException w:unhideWhenUsed="0" w:uiPriority="0" w:semiHidden="0" w:name="E-mail Signature"/>
-    <w:lsdException w:unhideWhenUsed="0" w:uiPriority="0" w:semiHidden="0" w:name="Normal (Web)"/>
+    <w:lsdException w:qFormat="1" w:unhideWhenUsed="0" w:uiPriority="0" w:semiHidden="0" w:name="Normal (Web)"/>
     <w:lsdException w:unhideWhenUsed="0" w:uiPriority="0" w:semiHidden="0" w:name="HTML Acronym"/>
     <w:lsdException w:unhideWhenUsed="0" w:uiPriority="0" w:semiHidden="0" w:name="HTML Address"/>
     <w:lsdException w:unhideWhenUsed="0" w:uiPriority="0" w:semiHidden="0" w:name="HTML Cite"/>
@@ -1305,6 +1305,7 @@
   <w:style w:type="character" w:default="1" w:styleId="6">
     <w:name w:val="Default Paragraph Font"/>
     <w:semiHidden/>
+    <w:qFormat/>
     <w:uiPriority w:val="0"/>
   </w:style>
   <w:style w:type="table" w:default="1" w:styleId="5">
@@ -1324,6 +1325,7 @@
   <w:style w:type="paragraph" w:styleId="4">
     <w:name w:val="Normal (Web)"/>
     <w:basedOn w:val="1"/>
+    <w:qFormat/>
     <w:uiPriority w:val="0"/>
     <w:pPr>
       <w:spacing w:before="0" w:beforeAutospacing="1" w:after="0" w:afterAutospacing="1"/>
